--- a/doc/1. Overview/Functional Requirements.docx
+++ b/doc/1. Overview/Functional Requirements.docx
@@ -86,9 +86,9 @@
         <w:tblLook w:val="04A0" w:firstRow="1" w:lastRow="0" w:firstColumn="1" w:lastColumn="0" w:noHBand="0" w:noVBand="1"/>
       </w:tblPr>
       <w:tblGrid>
-        <w:gridCol w:w="2310"/>
-        <w:gridCol w:w="2314"/>
-        <w:gridCol w:w="3288"/>
+        <w:gridCol w:w="2309"/>
+        <w:gridCol w:w="2316"/>
+        <w:gridCol w:w="3287"/>
         <w:gridCol w:w="1364"/>
       </w:tblGrid>
       <w:tr>
@@ -309,6 +309,11 @@
               <w:t>ground force</w:t>
             </w:r>
           </w:p>
+          <w:p>
+            <w:r>
+              <w:t>-assign staff to bay for landing airplane</w:t>
+            </w:r>
+          </w:p>
         </w:tc>
         <w:tc>
           <w:tcPr>
@@ -354,11 +359,6 @@
               <w:t>Edit passenger personal details (name, address, booking history etc.)</w:t>
             </w:r>
           </w:p>
-          <w:p>
-            <w:r>
-              <w:t>Cancel user flight</w:t>
-            </w:r>
-          </w:p>
           <w:p/>
         </w:tc>
         <w:tc>
@@ -405,6 +405,11 @@
               <w:t>Edit staff personal information (name, address etc.)</w:t>
             </w:r>
           </w:p>
+          <w:p>
+            <w:r>
+              <w:t>Assign staff to terminal</w:t>
+            </w:r>
+          </w:p>
         </w:tc>
         <w:tc>
           <w:tcPr>
@@ -450,11 +455,11 @@
               <w:pStyle w:val="NoSpacing"/>
             </w:pPr>
             <w:r>
-              <w:t xml:space="preserve">Correlate requirements 1 and 2. Generate error messages if there is an attempt to assign a </w:t>
+              <w:t xml:space="preserve">Correlate requirements 1 and 2. Generate error messages if there is </w:t>
             </w:r>
             <w:r>
               <w:lastRenderedPageBreak/>
-              <w:t>runway/airport bay being used in a particular time slot.</w:t>
+              <w:t>an attempt to assign a runway/airport bay being used in a particular time slot.</w:t>
             </w:r>
           </w:p>
           <w:p>
@@ -548,15 +553,17 @@
             <w:r>
               <w:t>FN7</w:t>
             </w:r>
-            <w:bookmarkStart w:id="0" w:name="_GoBack"/>
-            <w:bookmarkEnd w:id="0"/>
-          </w:p>
-        </w:tc>
-        <w:tc>
-          <w:tcPr>
-            <w:tcW w:w="2319" w:type="dxa"/>
-          </w:tcPr>
-          <w:p/>
+          </w:p>
+        </w:tc>
+        <w:tc>
+          <w:tcPr>
+            <w:tcW w:w="2319" w:type="dxa"/>
+          </w:tcPr>
+          <w:p>
+            <w:r>
+              <w:t>Book/Cancel/Edit flight</w:t>
+            </w:r>
+          </w:p>
         </w:tc>
         <w:tc>
           <w:tcPr>
@@ -566,13 +573,22 @@
             <w:pPr>
               <w:pStyle w:val="NoSpacing"/>
             </w:pPr>
+            <w:r>
+              <w:t>Staff and passenger can create, confirm, edit, and cancel booking. They can change seat and class. Passengers can also make payment</w:t>
+            </w:r>
           </w:p>
         </w:tc>
         <w:tc>
           <w:tcPr>
             <w:tcW w:w="1343" w:type="dxa"/>
           </w:tcPr>
-          <w:p/>
+          <w:p>
+            <w:r>
+              <w:t>Functional</w:t>
+            </w:r>
+            <w:bookmarkStart w:id="0" w:name="_GoBack"/>
+            <w:bookmarkEnd w:id="0"/>
+          </w:p>
         </w:tc>
       </w:tr>
     </w:tbl>
@@ -582,7 +598,6 @@
         <w:br/>
       </w:r>
     </w:p>
-    <w:p/>
     <w:p/>
     <w:sectPr>
       <w:pgSz w:w="11906" w:h="16838"/>
